--- a/Аналитическая записка.docx
+++ b/Аналитическая записка.docx
@@ -108,14 +108,7 @@
           <w:rFonts w:ascii="Times New Roman" w:hAnsi="Times New Roman" w:cs="Times New Roman"/>
           <w:sz w:val="28"/>
         </w:rPr>
-        <w:t xml:space="preserve">Сотрудника </w:t>
-      </w:r>
-      <w:r>
-        <w:rPr>
-          <w:rFonts w:ascii="Times New Roman" w:hAnsi="Times New Roman" w:cs="Times New Roman"/>
-          <w:sz w:val="28"/>
-        </w:rPr>
-        <w:t>«</w:t>
+        <w:t>Сотрудника «</w:t>
       </w:r>
       <w:proofErr w:type="spellStart"/>
       <w:r>
@@ -420,492 +413,450 @@
           <w:rFonts w:ascii="Times New Roman" w:hAnsi="Times New Roman" w:cs="Times New Roman"/>
           <w:sz w:val="28"/>
         </w:rPr>
-        <w:t xml:space="preserve">приложениями пользуются </w:t>
-      </w:r>
-      <w:r>
-        <w:rPr>
-          <w:rFonts w:ascii="Times New Roman" w:hAnsi="Times New Roman" w:cs="Times New Roman"/>
-          <w:sz w:val="28"/>
-        </w:rPr>
-        <w:t xml:space="preserve">чаще пользуются профессиональные пиксельные художники, чем рядовые пользователи. Так как </w:t>
-      </w:r>
-      <w:r>
-        <w:rPr>
-          <w:rFonts w:ascii="Times New Roman" w:hAnsi="Times New Roman" w:cs="Times New Roman"/>
-          <w:sz w:val="28"/>
-        </w:rPr>
-        <w:t>«</w:t>
-      </w:r>
-      <w:proofErr w:type="spellStart"/>
-      <w:r>
-        <w:rPr>
-          <w:rFonts w:ascii="Times New Roman" w:hAnsi="Times New Roman" w:cs="Times New Roman"/>
-          <w:sz w:val="28"/>
-          <w:lang w:val="en-US"/>
-        </w:rPr>
-        <w:t>PixLab</w:t>
-      </w:r>
-      <w:proofErr w:type="spellEnd"/>
-      <w:r>
-        <w:rPr>
-          <w:rFonts w:ascii="Times New Roman" w:hAnsi="Times New Roman" w:cs="Times New Roman"/>
-          <w:sz w:val="28"/>
-        </w:rPr>
-        <w:t xml:space="preserve">» </w:t>
-      </w:r>
-      <w:r>
-        <w:rPr>
-          <w:rFonts w:ascii="Times New Roman" w:hAnsi="Times New Roman" w:cs="Times New Roman"/>
-          <w:sz w:val="28"/>
-        </w:rPr>
-        <w:t>ориентирована на последних, разработка приложений</w:t>
-      </w:r>
-      <w:r>
-        <w:rPr>
-          <w:rFonts w:ascii="Times New Roman" w:hAnsi="Times New Roman" w:cs="Times New Roman"/>
-          <w:sz w:val="28"/>
-        </w:rPr>
-        <w:t xml:space="preserve"> </w:t>
-      </w:r>
-      <w:r>
-        <w:rPr>
-          <w:rFonts w:ascii="Times New Roman" w:hAnsi="Times New Roman" w:cs="Times New Roman"/>
-          <w:sz w:val="28"/>
-        </w:rPr>
-        <w:t xml:space="preserve">под </w:t>
-      </w:r>
-      <w:r>
-        <w:rPr>
-          <w:rFonts w:ascii="Times New Roman" w:hAnsi="Times New Roman" w:cs="Times New Roman"/>
-          <w:sz w:val="28"/>
-          <w:lang w:val="en-US"/>
-        </w:rPr>
-        <w:t>android</w:t>
-      </w:r>
-      <w:r>
-        <w:rPr>
-          <w:rFonts w:ascii="Times New Roman" w:hAnsi="Times New Roman" w:cs="Times New Roman"/>
-          <w:sz w:val="28"/>
-        </w:rPr>
-        <w:t xml:space="preserve"> </w:t>
-      </w:r>
-      <w:r>
-        <w:rPr>
-          <w:rFonts w:ascii="Times New Roman" w:hAnsi="Times New Roman" w:cs="Times New Roman"/>
-          <w:sz w:val="28"/>
-        </w:rPr>
-        <w:t xml:space="preserve">и </w:t>
-      </w:r>
-      <w:proofErr w:type="spellStart"/>
-      <w:r>
-        <w:rPr>
-          <w:rFonts w:ascii="Times New Roman" w:hAnsi="Times New Roman" w:cs="Times New Roman"/>
-          <w:sz w:val="28"/>
-          <w:lang w:val="en-US"/>
-        </w:rPr>
-        <w:t>ios</w:t>
-      </w:r>
-      <w:proofErr w:type="spellEnd"/>
-      <w:r>
-        <w:rPr>
-          <w:rFonts w:ascii="Times New Roman" w:hAnsi="Times New Roman" w:cs="Times New Roman"/>
-          <w:sz w:val="28"/>
-        </w:rPr>
-        <w:t xml:space="preserve"> в перспективе будет более выгодной, чем разработка под </w:t>
-      </w:r>
-      <w:r>
-        <w:rPr>
-          <w:rFonts w:ascii="Times New Roman" w:hAnsi="Times New Roman" w:cs="Times New Roman"/>
-          <w:sz w:val="28"/>
-          <w:lang w:val="en-US"/>
-        </w:rPr>
-        <w:t>windows</w:t>
-      </w:r>
-      <w:r>
-        <w:rPr>
-          <w:rFonts w:ascii="Times New Roman" w:hAnsi="Times New Roman" w:cs="Times New Roman"/>
-          <w:sz w:val="28"/>
-        </w:rPr>
-        <w:t xml:space="preserve"> </w:t>
-      </w:r>
-      <w:r>
-        <w:rPr>
-          <w:rFonts w:ascii="Times New Roman" w:hAnsi="Times New Roman" w:cs="Times New Roman"/>
-          <w:sz w:val="28"/>
-        </w:rPr>
-        <w:t xml:space="preserve">и </w:t>
-      </w:r>
-      <w:proofErr w:type="spellStart"/>
-      <w:r>
-        <w:rPr>
-          <w:rFonts w:ascii="Times New Roman" w:hAnsi="Times New Roman" w:cs="Times New Roman"/>
-          <w:sz w:val="28"/>
-          <w:lang w:val="en-US"/>
-        </w:rPr>
-        <w:t>macos</w:t>
-      </w:r>
-      <w:proofErr w:type="spellEnd"/>
-      <w:r>
-        <w:rPr>
-          <w:rFonts w:ascii="Times New Roman" w:hAnsi="Times New Roman" w:cs="Times New Roman"/>
-          <w:sz w:val="28"/>
-        </w:rPr>
-        <w:t>.</w:t>
-      </w:r>
-    </w:p>
-    <w:p>
-      <w:pPr>
-        <w:jc w:val="both"/>
-        <w:rPr>
-          <w:rFonts w:ascii="Times New Roman" w:hAnsi="Times New Roman" w:cs="Times New Roman"/>
-          <w:sz w:val="28"/>
-        </w:rPr>
-      </w:pPr>
-      <w:r>
-        <w:rPr>
-          <w:rFonts w:ascii="Times New Roman" w:hAnsi="Times New Roman" w:cs="Times New Roman"/>
-          <w:sz w:val="28"/>
-        </w:rPr>
-        <w:t xml:space="preserve">Самыми популярными </w:t>
-      </w:r>
-      <w:r>
-        <w:rPr>
-          <w:rFonts w:ascii="Times New Roman" w:hAnsi="Times New Roman" w:cs="Times New Roman"/>
-          <w:sz w:val="28"/>
-        </w:rPr>
-        <w:t>редактора</w:t>
-      </w:r>
-      <w:r>
-        <w:rPr>
-          <w:rFonts w:ascii="Times New Roman" w:hAnsi="Times New Roman" w:cs="Times New Roman"/>
-          <w:sz w:val="28"/>
-        </w:rPr>
-        <w:t>ми</w:t>
-      </w:r>
-      <w:r>
-        <w:rPr>
-          <w:rFonts w:ascii="Times New Roman" w:hAnsi="Times New Roman" w:cs="Times New Roman"/>
-          <w:sz w:val="28"/>
-        </w:rPr>
-        <w:t xml:space="preserve"> пиксельной графики</w:t>
-      </w:r>
-      <w:r>
-        <w:rPr>
-          <w:rFonts w:ascii="Times New Roman" w:hAnsi="Times New Roman" w:cs="Times New Roman"/>
-          <w:sz w:val="28"/>
-        </w:rPr>
-        <w:t xml:space="preserve"> на </w:t>
-      </w:r>
-      <w:r>
-        <w:rPr>
-          <w:rFonts w:ascii="Times New Roman" w:hAnsi="Times New Roman" w:cs="Times New Roman"/>
-          <w:sz w:val="28"/>
-          <w:lang w:val="en-US"/>
-        </w:rPr>
-        <w:t>android</w:t>
-      </w:r>
-      <w:r>
-        <w:rPr>
-          <w:rFonts w:ascii="Times New Roman" w:hAnsi="Times New Roman" w:cs="Times New Roman"/>
-          <w:sz w:val="28"/>
-        </w:rPr>
-        <w:t xml:space="preserve"> </w:t>
-      </w:r>
-      <w:r>
-        <w:rPr>
-          <w:rFonts w:ascii="Times New Roman" w:hAnsi="Times New Roman" w:cs="Times New Roman"/>
-          <w:sz w:val="28"/>
-        </w:rPr>
-        <w:t>и</w:t>
-      </w:r>
-      <w:r>
-        <w:rPr>
-          <w:rFonts w:ascii="Times New Roman" w:hAnsi="Times New Roman" w:cs="Times New Roman"/>
-          <w:sz w:val="28"/>
-        </w:rPr>
-        <w:t xml:space="preserve"> </w:t>
-      </w:r>
-      <w:proofErr w:type="spellStart"/>
-      <w:r>
-        <w:rPr>
-          <w:rFonts w:ascii="Times New Roman" w:hAnsi="Times New Roman" w:cs="Times New Roman"/>
-          <w:sz w:val="28"/>
-          <w:lang w:val="en-US"/>
-        </w:rPr>
-        <w:t>ios</w:t>
-      </w:r>
-      <w:proofErr w:type="spellEnd"/>
-      <w:r>
-        <w:rPr>
-          <w:rFonts w:ascii="Times New Roman" w:hAnsi="Times New Roman" w:cs="Times New Roman"/>
-          <w:sz w:val="28"/>
-        </w:rPr>
-        <w:t xml:space="preserve"> являются «</w:t>
-      </w:r>
-      <w:proofErr w:type="spellStart"/>
-      <w:r>
-        <w:rPr>
-          <w:rFonts w:ascii="Times New Roman" w:hAnsi="Times New Roman" w:cs="Times New Roman"/>
-          <w:sz w:val="28"/>
-        </w:rPr>
-        <w:t>Pixel</w:t>
-      </w:r>
-      <w:proofErr w:type="spellEnd"/>
-      <w:r>
-        <w:rPr>
-          <w:rFonts w:ascii="Times New Roman" w:hAnsi="Times New Roman" w:cs="Times New Roman"/>
-          <w:sz w:val="28"/>
-        </w:rPr>
-        <w:t xml:space="preserve"> </w:t>
-      </w:r>
-      <w:proofErr w:type="spellStart"/>
-      <w:r>
-        <w:rPr>
-          <w:rFonts w:ascii="Times New Roman" w:hAnsi="Times New Roman" w:cs="Times New Roman"/>
-          <w:sz w:val="28"/>
-        </w:rPr>
-        <w:t>Studio</w:t>
-      </w:r>
-      <w:proofErr w:type="spellEnd"/>
-      <w:r>
-        <w:rPr>
-          <w:rFonts w:ascii="Times New Roman" w:hAnsi="Times New Roman" w:cs="Times New Roman"/>
-          <w:sz w:val="28"/>
-        </w:rPr>
-        <w:t>», «</w:t>
-      </w:r>
-      <w:proofErr w:type="spellStart"/>
-      <w:r>
-        <w:rPr>
-          <w:rFonts w:ascii="Times New Roman" w:hAnsi="Times New Roman" w:cs="Times New Roman"/>
-          <w:sz w:val="28"/>
-        </w:rPr>
-        <w:t>PixelArt</w:t>
-      </w:r>
-      <w:proofErr w:type="spellEnd"/>
-      <w:r>
-        <w:rPr>
-          <w:rFonts w:ascii="Times New Roman" w:hAnsi="Times New Roman" w:cs="Times New Roman"/>
-          <w:sz w:val="28"/>
-        </w:rPr>
-        <w:t>» и «</w:t>
-      </w:r>
-      <w:proofErr w:type="spellStart"/>
-      <w:r>
-        <w:rPr>
-          <w:rFonts w:ascii="Times New Roman" w:hAnsi="Times New Roman" w:cs="Times New Roman"/>
-          <w:sz w:val="28"/>
-        </w:rPr>
-        <w:t>Pixel</w:t>
-      </w:r>
-      <w:proofErr w:type="spellEnd"/>
-      <w:r>
-        <w:rPr>
-          <w:rFonts w:ascii="Times New Roman" w:hAnsi="Times New Roman" w:cs="Times New Roman"/>
-          <w:sz w:val="28"/>
-        </w:rPr>
-        <w:t xml:space="preserve"> </w:t>
-      </w:r>
-      <w:proofErr w:type="spellStart"/>
-      <w:r>
-        <w:rPr>
-          <w:rFonts w:ascii="Times New Roman" w:hAnsi="Times New Roman" w:cs="Times New Roman"/>
-          <w:sz w:val="28"/>
-        </w:rPr>
-        <w:t>Art</w:t>
-      </w:r>
-      <w:proofErr w:type="spellEnd"/>
-      <w:r>
-        <w:rPr>
-          <w:rFonts w:ascii="Times New Roman" w:hAnsi="Times New Roman" w:cs="Times New Roman"/>
-          <w:sz w:val="28"/>
-        </w:rPr>
-        <w:t xml:space="preserve"> </w:t>
-      </w:r>
-      <w:proofErr w:type="spellStart"/>
-      <w:r>
-        <w:rPr>
-          <w:rFonts w:ascii="Times New Roman" w:hAnsi="Times New Roman" w:cs="Times New Roman"/>
-          <w:sz w:val="28"/>
-        </w:rPr>
-        <w:t>editor</w:t>
-      </w:r>
-      <w:proofErr w:type="spellEnd"/>
-      <w:r>
-        <w:rPr>
-          <w:rFonts w:ascii="Times New Roman" w:hAnsi="Times New Roman" w:cs="Times New Roman"/>
-          <w:sz w:val="28"/>
-        </w:rPr>
-        <w:t xml:space="preserve">», однако во всех приложениях есть свои плюсы и минусы. Я предлагаю за основу приложения взять некоторые функции из приложения </w:t>
-      </w:r>
-      <w:r>
-        <w:rPr>
-          <w:rFonts w:ascii="Times New Roman" w:hAnsi="Times New Roman" w:cs="Times New Roman"/>
-          <w:sz w:val="28"/>
-        </w:rPr>
-        <w:t>«</w:t>
-      </w:r>
-      <w:proofErr w:type="spellStart"/>
-      <w:r>
-        <w:rPr>
-          <w:rFonts w:ascii="Times New Roman" w:hAnsi="Times New Roman" w:cs="Times New Roman"/>
-          <w:sz w:val="28"/>
-        </w:rPr>
-        <w:t>Pixel</w:t>
-      </w:r>
-      <w:proofErr w:type="spellEnd"/>
-      <w:r>
-        <w:rPr>
-          <w:rFonts w:ascii="Times New Roman" w:hAnsi="Times New Roman" w:cs="Times New Roman"/>
-          <w:sz w:val="28"/>
-        </w:rPr>
-        <w:t xml:space="preserve"> </w:t>
-      </w:r>
-      <w:proofErr w:type="spellStart"/>
-      <w:r>
-        <w:rPr>
-          <w:rFonts w:ascii="Times New Roman" w:hAnsi="Times New Roman" w:cs="Times New Roman"/>
-          <w:sz w:val="28"/>
-        </w:rPr>
-        <w:t>Studio</w:t>
-      </w:r>
-      <w:proofErr w:type="spellEnd"/>
-      <w:r>
-        <w:rPr>
-          <w:rFonts w:ascii="Times New Roman" w:hAnsi="Times New Roman" w:cs="Times New Roman"/>
-          <w:sz w:val="28"/>
-        </w:rPr>
-        <w:t>»</w:t>
-      </w:r>
-      <w:r>
-        <w:rPr>
-          <w:rFonts w:ascii="Times New Roman" w:hAnsi="Times New Roman" w:cs="Times New Roman"/>
-          <w:sz w:val="28"/>
-        </w:rPr>
-        <w:t>, так как на данный момент оно является самым популярным.</w:t>
-      </w:r>
-    </w:p>
-    <w:p>
-      <w:pPr>
-        <w:jc w:val="both"/>
-        <w:rPr>
-          <w:rFonts w:ascii="Times New Roman" w:hAnsi="Times New Roman" w:cs="Times New Roman"/>
-          <w:sz w:val="28"/>
-        </w:rPr>
-      </w:pPr>
-      <w:r>
-        <w:rPr>
-          <w:rFonts w:ascii="Times New Roman" w:hAnsi="Times New Roman" w:cs="Times New Roman"/>
-          <w:sz w:val="28"/>
-        </w:rPr>
-        <w:t xml:space="preserve">Чтобы снизить издержки на создание приложения под две операционные системы, предлагаю начать с создания приложения под </w:t>
-      </w:r>
-      <w:r>
-        <w:rPr>
-          <w:rFonts w:ascii="Times New Roman" w:hAnsi="Times New Roman" w:cs="Times New Roman"/>
-          <w:sz w:val="28"/>
-          <w:lang w:val="en-US"/>
-        </w:rPr>
-        <w:t>android</w:t>
-      </w:r>
-      <w:r>
-        <w:rPr>
-          <w:rFonts w:ascii="Times New Roman" w:hAnsi="Times New Roman" w:cs="Times New Roman"/>
-          <w:sz w:val="28"/>
-        </w:rPr>
-        <w:t>, так как смартфонами с данной операционной системой пользуются 86% людей.</w:t>
-      </w:r>
-    </w:p>
-    <w:p>
-      <w:pPr>
-        <w:jc w:val="both"/>
-        <w:rPr>
-          <w:rFonts w:ascii="Times New Roman" w:hAnsi="Times New Roman" w:cs="Times New Roman"/>
-          <w:sz w:val="28"/>
-        </w:rPr>
-      </w:pPr>
-    </w:p>
-    <w:p>
-      <w:pPr>
-        <w:rPr>
-          <w:rFonts w:ascii="Times New Roman" w:hAnsi="Times New Roman" w:cs="Times New Roman"/>
-          <w:sz w:val="28"/>
-        </w:rPr>
-      </w:pPr>
-      <w:r>
-        <w:rPr>
-          <w:rFonts w:ascii="Times New Roman" w:hAnsi="Times New Roman" w:cs="Times New Roman"/>
-          <w:sz w:val="28"/>
-        </w:rPr>
-        <w:t xml:space="preserve">Сотрудник </w:t>
-      </w:r>
-      <w:r>
-        <w:rPr>
-          <w:rFonts w:ascii="Times New Roman" w:hAnsi="Times New Roman" w:cs="Times New Roman"/>
-          <w:sz w:val="28"/>
-        </w:rPr>
-        <w:t>«</w:t>
-      </w:r>
-      <w:proofErr w:type="spellStart"/>
-      <w:r>
-        <w:rPr>
-          <w:rFonts w:ascii="Times New Roman" w:hAnsi="Times New Roman" w:cs="Times New Roman"/>
-          <w:sz w:val="28"/>
-        </w:rPr>
-        <w:t>Ярлик</w:t>
-      </w:r>
-      <w:proofErr w:type="spellEnd"/>
-      <w:r>
-        <w:rPr>
-          <w:rFonts w:ascii="Times New Roman" w:hAnsi="Times New Roman" w:cs="Times New Roman"/>
-          <w:sz w:val="28"/>
-        </w:rPr>
-        <w:t xml:space="preserve"> </w:t>
-      </w:r>
-      <w:proofErr w:type="spellStart"/>
-      <w:r>
-        <w:rPr>
-          <w:rFonts w:ascii="Times New Roman" w:hAnsi="Times New Roman" w:cs="Times New Roman"/>
-          <w:sz w:val="28"/>
-          <w:lang w:val="en-US"/>
-        </w:rPr>
-        <w:t>corp</w:t>
-      </w:r>
-      <w:proofErr w:type="spellEnd"/>
-      <w:r>
-        <w:rPr>
-          <w:rFonts w:ascii="Times New Roman" w:hAnsi="Times New Roman" w:cs="Times New Roman"/>
-          <w:sz w:val="28"/>
-        </w:rPr>
-        <w:t>»</w:t>
-      </w:r>
-    </w:p>
-    <w:p>
-      <w:pPr>
-        <w:jc w:val="right"/>
-        <w:rPr>
-          <w:rFonts w:ascii="Times New Roman" w:hAnsi="Times New Roman" w:cs="Times New Roman"/>
-          <w:sz w:val="28"/>
-        </w:rPr>
-      </w:pPr>
-      <w:proofErr w:type="spellStart"/>
-      <w:r>
-        <w:rPr>
-          <w:rFonts w:ascii="Times New Roman" w:hAnsi="Times New Roman" w:cs="Times New Roman"/>
-          <w:sz w:val="28"/>
-        </w:rPr>
-        <w:t>Бельцев</w:t>
-      </w:r>
-      <w:proofErr w:type="spellEnd"/>
-      <w:r>
-        <w:rPr>
-          <w:rFonts w:ascii="Times New Roman" w:hAnsi="Times New Roman" w:cs="Times New Roman"/>
-          <w:sz w:val="28"/>
-        </w:rPr>
-        <w:t xml:space="preserve"> Ярослав Владимирович</w:t>
+        <w:t xml:space="preserve">приложениями </w:t>
       </w:r>
       <w:bookmarkStart w:id="0" w:name="_GoBack"/>
       <w:bookmarkEnd w:id="0"/>
+      <w:r>
+        <w:rPr>
+          <w:rFonts w:ascii="Times New Roman" w:hAnsi="Times New Roman" w:cs="Times New Roman"/>
+          <w:sz w:val="28"/>
+        </w:rPr>
+        <w:t xml:space="preserve">чаще пользуются профессиональные пиксельные художники, чем рядовые пользователи. Так как </w:t>
+      </w:r>
+      <w:r>
+        <w:rPr>
+          <w:rFonts w:ascii="Times New Roman" w:hAnsi="Times New Roman" w:cs="Times New Roman"/>
+          <w:sz w:val="28"/>
+        </w:rPr>
+        <w:t>«</w:t>
+      </w:r>
+      <w:proofErr w:type="spellStart"/>
+      <w:r>
+        <w:rPr>
+          <w:rFonts w:ascii="Times New Roman" w:hAnsi="Times New Roman" w:cs="Times New Roman"/>
+          <w:sz w:val="28"/>
+          <w:lang w:val="en-US"/>
+        </w:rPr>
+        <w:t>PixLab</w:t>
+      </w:r>
+      <w:proofErr w:type="spellEnd"/>
+      <w:r>
+        <w:rPr>
+          <w:rFonts w:ascii="Times New Roman" w:hAnsi="Times New Roman" w:cs="Times New Roman"/>
+          <w:sz w:val="28"/>
+        </w:rPr>
+        <w:t xml:space="preserve">» </w:t>
+      </w:r>
+      <w:r>
+        <w:rPr>
+          <w:rFonts w:ascii="Times New Roman" w:hAnsi="Times New Roman" w:cs="Times New Roman"/>
+          <w:sz w:val="28"/>
+        </w:rPr>
+        <w:t>ориентирована на последних, разработка приложений</w:t>
+      </w:r>
+      <w:r>
+        <w:rPr>
+          <w:rFonts w:ascii="Times New Roman" w:hAnsi="Times New Roman" w:cs="Times New Roman"/>
+          <w:sz w:val="28"/>
+        </w:rPr>
+        <w:t xml:space="preserve"> </w:t>
+      </w:r>
+      <w:r>
+        <w:rPr>
+          <w:rFonts w:ascii="Times New Roman" w:hAnsi="Times New Roman" w:cs="Times New Roman"/>
+          <w:sz w:val="28"/>
+        </w:rPr>
+        <w:t xml:space="preserve">под </w:t>
+      </w:r>
+      <w:r>
+        <w:rPr>
+          <w:rFonts w:ascii="Times New Roman" w:hAnsi="Times New Roman" w:cs="Times New Roman"/>
+          <w:sz w:val="28"/>
+          <w:lang w:val="en-US"/>
+        </w:rPr>
+        <w:t>android</w:t>
+      </w:r>
+      <w:r>
+        <w:rPr>
+          <w:rFonts w:ascii="Times New Roman" w:hAnsi="Times New Roman" w:cs="Times New Roman"/>
+          <w:sz w:val="28"/>
+        </w:rPr>
+        <w:t xml:space="preserve"> </w:t>
+      </w:r>
+      <w:r>
+        <w:rPr>
+          <w:rFonts w:ascii="Times New Roman" w:hAnsi="Times New Roman" w:cs="Times New Roman"/>
+          <w:sz w:val="28"/>
+        </w:rPr>
+        <w:t xml:space="preserve">и </w:t>
+      </w:r>
+      <w:proofErr w:type="spellStart"/>
+      <w:r>
+        <w:rPr>
+          <w:rFonts w:ascii="Times New Roman" w:hAnsi="Times New Roman" w:cs="Times New Roman"/>
+          <w:sz w:val="28"/>
+          <w:lang w:val="en-US"/>
+        </w:rPr>
+        <w:t>ios</w:t>
+      </w:r>
+      <w:proofErr w:type="spellEnd"/>
+      <w:r>
+        <w:rPr>
+          <w:rFonts w:ascii="Times New Roman" w:hAnsi="Times New Roman" w:cs="Times New Roman"/>
+          <w:sz w:val="28"/>
+        </w:rPr>
+        <w:t xml:space="preserve"> в перспективе будет более выгодной, чем разработка под </w:t>
+      </w:r>
+      <w:r>
+        <w:rPr>
+          <w:rFonts w:ascii="Times New Roman" w:hAnsi="Times New Roman" w:cs="Times New Roman"/>
+          <w:sz w:val="28"/>
+          <w:lang w:val="en-US"/>
+        </w:rPr>
+        <w:t>windows</w:t>
+      </w:r>
+      <w:r>
+        <w:rPr>
+          <w:rFonts w:ascii="Times New Roman" w:hAnsi="Times New Roman" w:cs="Times New Roman"/>
+          <w:sz w:val="28"/>
+        </w:rPr>
+        <w:t xml:space="preserve"> </w:t>
+      </w:r>
+      <w:r>
+        <w:rPr>
+          <w:rFonts w:ascii="Times New Roman" w:hAnsi="Times New Roman" w:cs="Times New Roman"/>
+          <w:sz w:val="28"/>
+        </w:rPr>
+        <w:t xml:space="preserve">и </w:t>
+      </w:r>
+      <w:proofErr w:type="spellStart"/>
+      <w:r>
+        <w:rPr>
+          <w:rFonts w:ascii="Times New Roman" w:hAnsi="Times New Roman" w:cs="Times New Roman"/>
+          <w:sz w:val="28"/>
+          <w:lang w:val="en-US"/>
+        </w:rPr>
+        <w:t>macos</w:t>
+      </w:r>
+      <w:proofErr w:type="spellEnd"/>
+      <w:r>
+        <w:rPr>
+          <w:rFonts w:ascii="Times New Roman" w:hAnsi="Times New Roman" w:cs="Times New Roman"/>
+          <w:sz w:val="28"/>
+        </w:rPr>
+        <w:t>.</w:t>
+      </w:r>
+    </w:p>
+    <w:p>
+      <w:pPr>
+        <w:jc w:val="both"/>
+        <w:rPr>
+          <w:rFonts w:ascii="Times New Roman" w:hAnsi="Times New Roman" w:cs="Times New Roman"/>
+          <w:sz w:val="28"/>
+        </w:rPr>
+      </w:pPr>
+      <w:r>
+        <w:rPr>
+          <w:rFonts w:ascii="Times New Roman" w:hAnsi="Times New Roman" w:cs="Times New Roman"/>
+          <w:sz w:val="28"/>
+        </w:rPr>
+        <w:t xml:space="preserve">Самыми популярными </w:t>
+      </w:r>
+      <w:r>
+        <w:rPr>
+          <w:rFonts w:ascii="Times New Roman" w:hAnsi="Times New Roman" w:cs="Times New Roman"/>
+          <w:sz w:val="28"/>
+        </w:rPr>
+        <w:t xml:space="preserve">редакторами пиксельной графики на </w:t>
+      </w:r>
+      <w:r>
+        <w:rPr>
+          <w:rFonts w:ascii="Times New Roman" w:hAnsi="Times New Roman" w:cs="Times New Roman"/>
+          <w:sz w:val="28"/>
+          <w:lang w:val="en-US"/>
+        </w:rPr>
+        <w:t>android</w:t>
+      </w:r>
+      <w:r>
+        <w:rPr>
+          <w:rFonts w:ascii="Times New Roman" w:hAnsi="Times New Roman" w:cs="Times New Roman"/>
+          <w:sz w:val="28"/>
+        </w:rPr>
+        <w:t xml:space="preserve"> </w:t>
+      </w:r>
+      <w:r>
+        <w:rPr>
+          <w:rFonts w:ascii="Times New Roman" w:hAnsi="Times New Roman" w:cs="Times New Roman"/>
+          <w:sz w:val="28"/>
+        </w:rPr>
+        <w:t>и</w:t>
+      </w:r>
+      <w:r>
+        <w:rPr>
+          <w:rFonts w:ascii="Times New Roman" w:hAnsi="Times New Roman" w:cs="Times New Roman"/>
+          <w:sz w:val="28"/>
+        </w:rPr>
+        <w:t xml:space="preserve"> </w:t>
+      </w:r>
+      <w:proofErr w:type="spellStart"/>
+      <w:r>
+        <w:rPr>
+          <w:rFonts w:ascii="Times New Roman" w:hAnsi="Times New Roman" w:cs="Times New Roman"/>
+          <w:sz w:val="28"/>
+          <w:lang w:val="en-US"/>
+        </w:rPr>
+        <w:t>ios</w:t>
+      </w:r>
+      <w:proofErr w:type="spellEnd"/>
+      <w:r>
+        <w:rPr>
+          <w:rFonts w:ascii="Times New Roman" w:hAnsi="Times New Roman" w:cs="Times New Roman"/>
+          <w:sz w:val="28"/>
+        </w:rPr>
+        <w:t xml:space="preserve"> являются «</w:t>
+      </w:r>
+      <w:proofErr w:type="spellStart"/>
+      <w:r>
+        <w:rPr>
+          <w:rFonts w:ascii="Times New Roman" w:hAnsi="Times New Roman" w:cs="Times New Roman"/>
+          <w:sz w:val="28"/>
+        </w:rPr>
+        <w:t>Pixel</w:t>
+      </w:r>
+      <w:proofErr w:type="spellEnd"/>
+      <w:r>
+        <w:rPr>
+          <w:rFonts w:ascii="Times New Roman" w:hAnsi="Times New Roman" w:cs="Times New Roman"/>
+          <w:sz w:val="28"/>
+        </w:rPr>
+        <w:t xml:space="preserve"> </w:t>
+      </w:r>
+      <w:proofErr w:type="spellStart"/>
+      <w:r>
+        <w:rPr>
+          <w:rFonts w:ascii="Times New Roman" w:hAnsi="Times New Roman" w:cs="Times New Roman"/>
+          <w:sz w:val="28"/>
+        </w:rPr>
+        <w:t>Studio</w:t>
+      </w:r>
+      <w:proofErr w:type="spellEnd"/>
+      <w:r>
+        <w:rPr>
+          <w:rFonts w:ascii="Times New Roman" w:hAnsi="Times New Roman" w:cs="Times New Roman"/>
+          <w:sz w:val="28"/>
+        </w:rPr>
+        <w:t>», «</w:t>
+      </w:r>
+      <w:proofErr w:type="spellStart"/>
+      <w:r>
+        <w:rPr>
+          <w:rFonts w:ascii="Times New Roman" w:hAnsi="Times New Roman" w:cs="Times New Roman"/>
+          <w:sz w:val="28"/>
+        </w:rPr>
+        <w:t>PixelArt</w:t>
+      </w:r>
+      <w:proofErr w:type="spellEnd"/>
+      <w:r>
+        <w:rPr>
+          <w:rFonts w:ascii="Times New Roman" w:hAnsi="Times New Roman" w:cs="Times New Roman"/>
+          <w:sz w:val="28"/>
+        </w:rPr>
+        <w:t>» и «</w:t>
+      </w:r>
+      <w:proofErr w:type="spellStart"/>
+      <w:r>
+        <w:rPr>
+          <w:rFonts w:ascii="Times New Roman" w:hAnsi="Times New Roman" w:cs="Times New Roman"/>
+          <w:sz w:val="28"/>
+        </w:rPr>
+        <w:t>Pixel</w:t>
+      </w:r>
+      <w:proofErr w:type="spellEnd"/>
+      <w:r>
+        <w:rPr>
+          <w:rFonts w:ascii="Times New Roman" w:hAnsi="Times New Roman" w:cs="Times New Roman"/>
+          <w:sz w:val="28"/>
+        </w:rPr>
+        <w:t xml:space="preserve"> </w:t>
+      </w:r>
+      <w:proofErr w:type="spellStart"/>
+      <w:r>
+        <w:rPr>
+          <w:rFonts w:ascii="Times New Roman" w:hAnsi="Times New Roman" w:cs="Times New Roman"/>
+          <w:sz w:val="28"/>
+        </w:rPr>
+        <w:t>Art</w:t>
+      </w:r>
+      <w:proofErr w:type="spellEnd"/>
+      <w:r>
+        <w:rPr>
+          <w:rFonts w:ascii="Times New Roman" w:hAnsi="Times New Roman" w:cs="Times New Roman"/>
+          <w:sz w:val="28"/>
+        </w:rPr>
+        <w:t xml:space="preserve"> </w:t>
+      </w:r>
+      <w:proofErr w:type="spellStart"/>
+      <w:r>
+        <w:rPr>
+          <w:rFonts w:ascii="Times New Roman" w:hAnsi="Times New Roman" w:cs="Times New Roman"/>
+          <w:sz w:val="28"/>
+        </w:rPr>
+        <w:t>editor</w:t>
+      </w:r>
+      <w:proofErr w:type="spellEnd"/>
+      <w:r>
+        <w:rPr>
+          <w:rFonts w:ascii="Times New Roman" w:hAnsi="Times New Roman" w:cs="Times New Roman"/>
+          <w:sz w:val="28"/>
+        </w:rPr>
+        <w:t>», однако во всех приложениях есть свои плюсы и минусы. Я предлагаю за основу приложения взять некоторые функции из приложения «</w:t>
+      </w:r>
+      <w:proofErr w:type="spellStart"/>
+      <w:r>
+        <w:rPr>
+          <w:rFonts w:ascii="Times New Roman" w:hAnsi="Times New Roman" w:cs="Times New Roman"/>
+          <w:sz w:val="28"/>
+        </w:rPr>
+        <w:t>Pixel</w:t>
+      </w:r>
+      <w:proofErr w:type="spellEnd"/>
+      <w:r>
+        <w:rPr>
+          <w:rFonts w:ascii="Times New Roman" w:hAnsi="Times New Roman" w:cs="Times New Roman"/>
+          <w:sz w:val="28"/>
+        </w:rPr>
+        <w:t xml:space="preserve"> </w:t>
+      </w:r>
+      <w:proofErr w:type="spellStart"/>
+      <w:r>
+        <w:rPr>
+          <w:rFonts w:ascii="Times New Roman" w:hAnsi="Times New Roman" w:cs="Times New Roman"/>
+          <w:sz w:val="28"/>
+        </w:rPr>
+        <w:t>Studio</w:t>
+      </w:r>
+      <w:proofErr w:type="spellEnd"/>
+      <w:r>
+        <w:rPr>
+          <w:rFonts w:ascii="Times New Roman" w:hAnsi="Times New Roman" w:cs="Times New Roman"/>
+          <w:sz w:val="28"/>
+        </w:rPr>
+        <w:t>», так как на данный момент оно является самым популярным.</w:t>
+      </w:r>
+    </w:p>
+    <w:p>
+      <w:pPr>
+        <w:jc w:val="both"/>
+        <w:rPr>
+          <w:rFonts w:ascii="Times New Roman" w:hAnsi="Times New Roman" w:cs="Times New Roman"/>
+          <w:sz w:val="28"/>
+        </w:rPr>
+      </w:pPr>
+      <w:r>
+        <w:rPr>
+          <w:rFonts w:ascii="Times New Roman" w:hAnsi="Times New Roman" w:cs="Times New Roman"/>
+          <w:sz w:val="28"/>
+        </w:rPr>
+        <w:t xml:space="preserve">Чтобы снизить издержки на создание приложения под две операционные системы, предлагаю начать с создания приложения под </w:t>
+      </w:r>
+      <w:r>
+        <w:rPr>
+          <w:rFonts w:ascii="Times New Roman" w:hAnsi="Times New Roman" w:cs="Times New Roman"/>
+          <w:sz w:val="28"/>
+          <w:lang w:val="en-US"/>
+        </w:rPr>
+        <w:t>android</w:t>
+      </w:r>
+      <w:r>
+        <w:rPr>
+          <w:rFonts w:ascii="Times New Roman" w:hAnsi="Times New Roman" w:cs="Times New Roman"/>
+          <w:sz w:val="28"/>
+        </w:rPr>
+        <w:t>, так как смартфонами с данной операционной системой пользуются 86% людей.</w:t>
+      </w:r>
+    </w:p>
+    <w:p>
+      <w:pPr>
+        <w:jc w:val="both"/>
+        <w:rPr>
+          <w:rFonts w:ascii="Times New Roman" w:hAnsi="Times New Roman" w:cs="Times New Roman"/>
+          <w:sz w:val="28"/>
+        </w:rPr>
+      </w:pPr>
+    </w:p>
+    <w:p>
+      <w:pPr>
+        <w:rPr>
+          <w:rFonts w:ascii="Times New Roman" w:hAnsi="Times New Roman" w:cs="Times New Roman"/>
+          <w:sz w:val="28"/>
+        </w:rPr>
+      </w:pPr>
+      <w:r>
+        <w:rPr>
+          <w:rFonts w:ascii="Times New Roman" w:hAnsi="Times New Roman" w:cs="Times New Roman"/>
+          <w:sz w:val="28"/>
+        </w:rPr>
+        <w:t>Сотрудник «</w:t>
+      </w:r>
+      <w:proofErr w:type="spellStart"/>
+      <w:r>
+        <w:rPr>
+          <w:rFonts w:ascii="Times New Roman" w:hAnsi="Times New Roman" w:cs="Times New Roman"/>
+          <w:sz w:val="28"/>
+        </w:rPr>
+        <w:t>Ярлик</w:t>
+      </w:r>
+      <w:proofErr w:type="spellEnd"/>
+      <w:r>
+        <w:rPr>
+          <w:rFonts w:ascii="Times New Roman" w:hAnsi="Times New Roman" w:cs="Times New Roman"/>
+          <w:sz w:val="28"/>
+        </w:rPr>
+        <w:t xml:space="preserve"> </w:t>
+      </w:r>
+      <w:proofErr w:type="spellStart"/>
+      <w:r>
+        <w:rPr>
+          <w:rFonts w:ascii="Times New Roman" w:hAnsi="Times New Roman" w:cs="Times New Roman"/>
+          <w:sz w:val="28"/>
+          <w:lang w:val="en-US"/>
+        </w:rPr>
+        <w:t>corp</w:t>
+      </w:r>
+      <w:proofErr w:type="spellEnd"/>
+      <w:r>
+        <w:rPr>
+          <w:rFonts w:ascii="Times New Roman" w:hAnsi="Times New Roman" w:cs="Times New Roman"/>
+          <w:sz w:val="28"/>
+        </w:rPr>
+        <w:t>»</w:t>
+      </w:r>
+    </w:p>
+    <w:p>
+      <w:pPr>
+        <w:jc w:val="right"/>
+        <w:rPr>
+          <w:rFonts w:ascii="Times New Roman" w:hAnsi="Times New Roman" w:cs="Times New Roman"/>
+          <w:sz w:val="28"/>
+        </w:rPr>
+      </w:pPr>
+      <w:proofErr w:type="spellStart"/>
+      <w:r>
+        <w:rPr>
+          <w:rFonts w:ascii="Times New Roman" w:hAnsi="Times New Roman" w:cs="Times New Roman"/>
+          <w:sz w:val="28"/>
+        </w:rPr>
+        <w:t>Бельцев</w:t>
+      </w:r>
+      <w:proofErr w:type="spellEnd"/>
+      <w:r>
+        <w:rPr>
+          <w:rFonts w:ascii="Times New Roman" w:hAnsi="Times New Roman" w:cs="Times New Roman"/>
+          <w:sz w:val="28"/>
+        </w:rPr>
+        <w:t xml:space="preserve"> Ярослав Владимирович</w:t>
+      </w:r>
     </w:p>
     <w:sectPr>
       <w:pgSz w:w="11906" w:h="16838"/>
